--- a/API/Opflix/Senai.OpFlix.Documentacao.docx
+++ b/API/Opflix/Senai.OpFlix.Documentacao.docx
@@ -1138,7 +1138,7 @@
                     <w:noProof/>
                     <w:lang w:eastAsia="en-US"/>
                   </w:rPr>
-                  <w:t>Roteiro</w:t>
+                  <w:t>Estrutura do projeto</w:t>
                 </w:r>
                 <w:r>
                   <w:rPr>
@@ -1256,30 +1256,6 @@
                 </w:rPr>
               </w:pPr>
               <w:r>
-                <w:rPr>
-                  <w:rStyle w:val="Hyperlink"/>
-                  <w:u w:val="none"/>
-                </w:rPr>
-                <w:t xml:space="preserve">             </w:t>
-              </w:r>
-              <w:r>
-                <w:rPr>
-                  <w:rStyle w:val="Hyperlink"/>
-                  <w:u w:val="none"/>
-                </w:rPr>
-                <w:t xml:space="preserve">     Disponibilização do Projeto</w:t>
-              </w:r>
-            </w:p>
-            <w:p>
-              <w:pPr>
-                <w:pStyle w:val="Sumrio2"/>
-                <w:ind w:left="0" w:firstLine="0"/>
-                <w:rPr>
-                  <w:rStyle w:val="Hyperlink"/>
-                  <w:u w:val="none"/>
-                </w:rPr>
-              </w:pPr>
-              <w:r>
                 <w:t xml:space="preserve">                  </w:t>
               </w:r>
               <w:r>
@@ -1287,7 +1263,7 @@
                   <w:rStyle w:val="Hyperlink"/>
                   <w:u w:val="none"/>
                 </w:rPr>
-                <w:t>Arquitetura</w:t>
+                <w:t>Organização</w:t>
               </w:r>
             </w:p>
             <w:p>
@@ -1335,7 +1311,28 @@
                   <w:rStyle w:val="Hyperlink"/>
                   <w:u w:val="none"/>
                 </w:rPr>
-                <w:t>Ferramentas utilizadas</w:t>
+                <w:t>Software</w:t>
+              </w:r>
+              <w:r>
+                <w:rPr>
+                  <w:rStyle w:val="Hyperlink"/>
+                  <w:u w:val="none"/>
+                </w:rPr>
+                <w:t xml:space="preserve"> utilizad</w:t>
+              </w:r>
+              <w:r>
+                <w:rPr>
+                  <w:rStyle w:val="Hyperlink"/>
+                  <w:u w:val="none"/>
+                </w:rPr>
+                <w:t>o</w:t>
+              </w:r>
+              <w:r>
+                <w:rPr>
+                  <w:rStyle w:val="Hyperlink"/>
+                  <w:u w:val="none"/>
+                </w:rPr>
+                <w:t>s</w:t>
               </w:r>
             </w:p>
             <w:p>
@@ -1354,21 +1351,39 @@
                 </w:rPr>
                 <w:t xml:space="preserve">                  </w:t>
               </w:r>
-              <w:bookmarkStart w:id="1" w:name="_GoBack"/>
-              <w:bookmarkEnd w:id="1"/>
               <w:r>
                 <w:rPr>
                   <w:rStyle w:val="Hyperlink"/>
                   <w:u w:val="none"/>
                 </w:rPr>
-                <w:t xml:space="preserve">Roteiro de </w:t>
+                <w:t xml:space="preserve">Roteiro </w:t>
               </w:r>
               <w:r>
                 <w:rPr>
                   <w:rStyle w:val="Hyperlink"/>
                   <w:u w:val="none"/>
                 </w:rPr>
-                <w:t>teste</w:t>
+                <w:t>para</w:t>
+              </w:r>
+              <w:r>
+                <w:rPr>
+                  <w:rStyle w:val="Hyperlink"/>
+                  <w:u w:val="none"/>
+                </w:rPr>
+                <w:t xml:space="preserve"> </w:t>
+              </w:r>
+              <w:r>
+                <w:rPr>
+                  <w:rStyle w:val="Hyperlink"/>
+                  <w:u w:val="none"/>
+                </w:rPr>
+                <w:t>primeiro teste em máquina</w:t>
+              </w:r>
+            </w:p>
+            <w:p>
+              <w:r>
+                <w:tab/>
+                <w:t xml:space="preserve">     </w:t>
               </w:r>
             </w:p>
             <w:p>
@@ -1402,126 +1417,126 @@
       <w:pPr>
         <w:pStyle w:val="cabealho1"/>
       </w:pPr>
-      <w:bookmarkStart w:id="2" w:name="_Toc533767843"/>
+      <w:bookmarkStart w:id="1" w:name="_Toc533767843"/>
       <w:r>
         <w:lastRenderedPageBreak/>
         <w:t>Resumo</w:t>
       </w:r>
+      <w:bookmarkEnd w:id="1"/>
+      <w:r>
+        <w:t xml:space="preserve"> </w:t>
+      </w:r>
+    </w:p>
+    <w:p/>
+    <w:p>
+      <w:pPr>
+        <w:pStyle w:val="cabealho2"/>
+      </w:pPr>
+      <w:bookmarkStart w:id="2" w:name="_Toc533767844"/>
+      <w:r>
+        <w:t>Objetivos</w:t>
+      </w:r>
       <w:bookmarkEnd w:id="2"/>
-      <w:r>
-        <w:t xml:space="preserve"> </w:t>
-      </w:r>
-    </w:p>
-    <w:p/>
+    </w:p>
+    <w:p>
+      <w:r>
+        <w:t>Este documento tem como finalidade descrever o projeto ‘</w:t>
+      </w:r>
+      <w:proofErr w:type="spellStart"/>
+      <w:r>
+        <w:t>Opflix</w:t>
+      </w:r>
+      <w:proofErr w:type="spellEnd"/>
+      <w:r>
+        <w:t xml:space="preserve">’ bem como seu processo. </w:t>
+      </w:r>
+    </w:p>
+    <w:p>
+      <w:pPr>
+        <w:pStyle w:val="cabealho1"/>
+      </w:pPr>
+      <w:bookmarkStart w:id="3" w:name="_Toc533767845"/>
+      <w:r>
+        <w:t xml:space="preserve">Descrição do </w:t>
+      </w:r>
+      <w:r>
+        <w:t>projeto</w:t>
+      </w:r>
+      <w:bookmarkEnd w:id="3"/>
+    </w:p>
+    <w:p>
+      <w:proofErr w:type="spellStart"/>
+      <w:r>
+        <w:t>Opflix</w:t>
+      </w:r>
+      <w:proofErr w:type="spellEnd"/>
+      <w:r>
+        <w:t xml:space="preserve"> é um sistema de dupla interface desenvolvido para influenciar uma maior integração de seus usuários </w:t>
+      </w:r>
+      <w:r>
+        <w:t>com o que há de mais recente na área do audiovisual, tanto no cinema, televisão, plataformas de streaming e até mesmo em plataformas já fora de uso, com seus clássicos.</w:t>
+      </w:r>
+    </w:p>
     <w:p>
       <w:pPr>
         <w:pStyle w:val="cabealho2"/>
       </w:pPr>
-      <w:bookmarkStart w:id="3" w:name="_Toc533767844"/>
-      <w:r>
-        <w:t>Objetivos</w:t>
-      </w:r>
-      <w:bookmarkEnd w:id="3"/>
-    </w:p>
-    <w:p>
-      <w:r>
-        <w:t>Este documento tem como finalidade descrever o projeto ‘</w:t>
-      </w:r>
-      <w:proofErr w:type="spellStart"/>
-      <w:r>
-        <w:t>Opflix</w:t>
-      </w:r>
-      <w:proofErr w:type="spellEnd"/>
-      <w:r>
-        <w:t xml:space="preserve">’ bem como seu processo. </w:t>
+      <w:bookmarkStart w:id="4" w:name="_Toc533767846"/>
+      <w:r>
+        <w:t xml:space="preserve">Resumo </w:t>
+      </w:r>
+      <w:r>
+        <w:t>do projeto</w:t>
+      </w:r>
+      <w:bookmarkEnd w:id="4"/>
+    </w:p>
+    <w:p>
+      <w:r>
+        <w:t>A proposta do software é, inicialmente, organizar, divulgar e orientar usuários através dos lançamentos cinematográficos e produções televisivas.</w:t>
+      </w:r>
+    </w:p>
+    <w:p>
+      <w:r>
+        <w:br w:type="page"/>
       </w:r>
     </w:p>
     <w:p>
       <w:pPr>
         <w:pStyle w:val="cabealho1"/>
       </w:pPr>
-      <w:bookmarkStart w:id="4" w:name="_Toc533767845"/>
-      <w:r>
-        <w:t xml:space="preserve">Descrição do </w:t>
-      </w:r>
-      <w:r>
-        <w:t>projeto</w:t>
-      </w:r>
-      <w:bookmarkEnd w:id="4"/>
-    </w:p>
-    <w:p>
-      <w:proofErr w:type="spellStart"/>
-      <w:r>
-        <w:t>Opflix</w:t>
-      </w:r>
-      <w:proofErr w:type="spellEnd"/>
-      <w:r>
-        <w:t xml:space="preserve"> é um sistema de dupla interface desenvolvido para influenciar uma maior integração de seus usuários </w:t>
-      </w:r>
-      <w:r>
-        <w:t>com o que há de mais recente na área do audiovisual, tanto no cinema, televisão, plataformas de streaming e até mesmo em plataformas já fora de uso, com seus clássicos.</w:t>
-      </w:r>
-    </w:p>
-    <w:p>
-      <w:pPr>
-        <w:pStyle w:val="cabealho2"/>
-      </w:pPr>
-      <w:bookmarkStart w:id="5" w:name="_Toc533767846"/>
-      <w:r>
-        <w:t xml:space="preserve">Resumo </w:t>
-      </w:r>
-      <w:r>
-        <w:t>do projeto</w:t>
-      </w:r>
-      <w:bookmarkEnd w:id="5"/>
-    </w:p>
-    <w:p>
-      <w:r>
-        <w:t>A proposta do software é, inicialmente, organizar, divulgar e orientar usuários através dos lançamentos cinematográficos e produções televisivas.</w:t>
-      </w:r>
-    </w:p>
-    <w:p>
-      <w:r>
-        <w:br w:type="page"/>
-      </w:r>
-    </w:p>
-    <w:p>
-      <w:pPr>
-        <w:pStyle w:val="cabealho1"/>
-      </w:pPr>
-      <w:bookmarkStart w:id="6" w:name="_Toc533767847"/>
+      <w:bookmarkStart w:id="5" w:name="_Toc533767847"/>
       <w:r>
         <w:lastRenderedPageBreak/>
         <w:t>Modelagem de Software</w:t>
       </w:r>
+      <w:bookmarkEnd w:id="5"/>
+    </w:p>
+    <w:p>
+      <w:r>
+        <w:t xml:space="preserve">A modelagem do </w:t>
+      </w:r>
+      <w:proofErr w:type="spellStart"/>
+      <w:r>
+        <w:t>Opflix</w:t>
+      </w:r>
+      <w:proofErr w:type="spellEnd"/>
+      <w:r>
+        <w:t xml:space="preserve"> demonstra bem como os dados serão armazenados os dados necessários para o bom funcionamento do projeto. Sendo que cada modelagem tem sua peculiaridade explicada e demonstrada nos itens abaixo.</w:t>
+      </w:r>
+    </w:p>
+    <w:p/>
+    <w:p>
+      <w:pPr>
+        <w:pStyle w:val="cabealho2"/>
+      </w:pPr>
+      <w:bookmarkStart w:id="6" w:name="_Toc533767848"/>
+      <w:r>
+        <w:t>Modelo Lógico</w:t>
+      </w:r>
       <w:bookmarkEnd w:id="6"/>
     </w:p>
     <w:p>
-      <w:r>
-        <w:t xml:space="preserve">A modelagem do </w:t>
-      </w:r>
-      <w:proofErr w:type="spellStart"/>
-      <w:r>
-        <w:t>Opflix</w:t>
-      </w:r>
-      <w:proofErr w:type="spellEnd"/>
-      <w:r>
-        <w:t xml:space="preserve"> demonstra bem como os dados serão armazenados os dados necessários para o bom funcionamento do projeto. Sendo que cada modelagem tem sua peculiaridade explicada e demonstrada nos itens abaixo.</w:t>
-      </w:r>
-    </w:p>
-    <w:p/>
-    <w:p>
-      <w:pPr>
-        <w:pStyle w:val="cabealho2"/>
-      </w:pPr>
-      <w:bookmarkStart w:id="7" w:name="_Toc533767848"/>
-      <w:r>
-        <w:t>Modelo Lógico</w:t>
-      </w:r>
-      <w:bookmarkEnd w:id="7"/>
-    </w:p>
-    <w:p>
-      <w:bookmarkStart w:id="8" w:name="_Toc533767849"/>
+      <w:bookmarkStart w:id="7" w:name="_Toc533767849"/>
       <w:r>
         <w:t>Modelo representativo que mais se aproxima da estrutura de banco de dados a ser construída, definindo o padrão de nomenclatura utilizado para o desenvolvimento, as chaves primárias e estrangeiras, a normalização das informações entre outros fatores.</w:t>
       </w:r>
@@ -1589,10 +1604,10 @@
         <w:lastRenderedPageBreak/>
         <w:t>Modelo Físico</w:t>
       </w:r>
-      <w:bookmarkEnd w:id="8"/>
-    </w:p>
-    <w:p>
-      <w:bookmarkStart w:id="9" w:name="_Toc533767850"/>
+      <w:bookmarkEnd w:id="7"/>
+    </w:p>
+    <w:p>
+      <w:bookmarkStart w:id="8" w:name="_Toc533767850"/>
       <w:r>
         <w:t>Este modelo tem como objetivo representar a forma como os dados serão armazenados na estrutura de banco de dados proposta, levando em conta as limitações do sistema de gerencialmente de banco de dados utilizado.</w:t>
       </w:r>
@@ -1666,7 +1681,7 @@
       <w:r>
         <w:t>Modelo Conceitual</w:t>
       </w:r>
-      <w:bookmarkEnd w:id="9"/>
+      <w:bookmarkEnd w:id="8"/>
     </w:p>
     <w:p>
       <w:pPr>
@@ -1747,12 +1762,12 @@
       <w:pPr>
         <w:pStyle w:val="cabealho2"/>
       </w:pPr>
-      <w:bookmarkStart w:id="10" w:name="_Toc533767851"/>
+      <w:bookmarkStart w:id="9" w:name="_Toc533767851"/>
       <w:r>
         <w:lastRenderedPageBreak/>
         <w:t>Cronograma</w:t>
       </w:r>
-      <w:bookmarkEnd w:id="10"/>
+      <w:bookmarkEnd w:id="9"/>
     </w:p>
     <w:p/>
     <w:tbl>
@@ -2339,7 +2354,7 @@
           <w:lang w:eastAsia="en-US"/>
         </w:rPr>
       </w:pPr>
-      <w:bookmarkStart w:id="11" w:name="_Toc533767852"/>
+      <w:bookmarkStart w:id="10" w:name="_Toc533767852"/>
       <w:r>
         <w:rPr>
           <w:lang w:eastAsia="en-US"/>
@@ -2347,30 +2362,30 @@
         <w:lastRenderedPageBreak/>
         <w:t>Funcionalidades</w:t>
       </w:r>
+      <w:bookmarkEnd w:id="10"/>
+    </w:p>
+    <w:p>
+      <w:pPr>
+        <w:rPr>
+          <w:lang w:eastAsia="en-US"/>
+        </w:rPr>
+      </w:pPr>
+    </w:p>
+    <w:p>
+      <w:pPr>
+        <w:pStyle w:val="cabealho2"/>
+        <w:rPr>
+          <w:lang w:eastAsia="en-US"/>
+        </w:rPr>
+      </w:pPr>
+      <w:bookmarkStart w:id="11" w:name="_Toc533767853"/>
+      <w:r>
+        <w:rPr>
+          <w:lang w:eastAsia="en-US"/>
+        </w:rPr>
+        <w:t>Web</w:t>
+      </w:r>
       <w:bookmarkEnd w:id="11"/>
-    </w:p>
-    <w:p>
-      <w:pPr>
-        <w:rPr>
-          <w:lang w:eastAsia="en-US"/>
-        </w:rPr>
-      </w:pPr>
-    </w:p>
-    <w:p>
-      <w:pPr>
-        <w:pStyle w:val="cabealho2"/>
-        <w:rPr>
-          <w:lang w:eastAsia="en-US"/>
-        </w:rPr>
-      </w:pPr>
-      <w:bookmarkStart w:id="12" w:name="_Toc533767853"/>
-      <w:r>
-        <w:rPr>
-          <w:lang w:eastAsia="en-US"/>
-        </w:rPr>
-        <w:t>Web</w:t>
-      </w:r>
-      <w:bookmarkEnd w:id="12"/>
     </w:p>
     <w:p>
       <w:pPr>
@@ -2527,14 +2542,14 @@
           <w:lang w:eastAsia="en-US"/>
         </w:rPr>
       </w:pPr>
-      <w:bookmarkStart w:id="13" w:name="_Toc533767854"/>
+      <w:bookmarkStart w:id="12" w:name="_Toc533767854"/>
       <w:r>
         <w:rPr>
           <w:lang w:eastAsia="en-US"/>
         </w:rPr>
         <w:t>Mobile</w:t>
       </w:r>
-      <w:bookmarkEnd w:id="13"/>
+      <w:bookmarkEnd w:id="12"/>
     </w:p>
     <w:p>
       <w:pPr>
@@ -2618,13 +2633,7 @@
         <w:rPr>
           <w:lang w:eastAsia="en-US"/>
         </w:rPr>
-        <w:t>Selecionar lançamentos favoritos</w:t>
-      </w:r>
-      <w:r>
-        <w:rPr>
-          <w:lang w:eastAsia="en-US"/>
-        </w:rPr>
-        <w:t>;</w:t>
+        <w:t>Selecionar lançamentos favoritos;</w:t>
       </w:r>
     </w:p>
     <w:p>
@@ -2672,7 +2681,7 @@
           <w:lang w:eastAsia="en-US"/>
         </w:rPr>
       </w:pPr>
-      <w:bookmarkStart w:id="14" w:name="_Toc533767855"/>
+      <w:bookmarkStart w:id="13" w:name="_Toc533767855"/>
       <w:r>
         <w:rPr>
           <w:lang w:eastAsia="en-US"/>
@@ -2680,6 +2689,29 @@
         <w:lastRenderedPageBreak/>
         <w:t>Protótipos</w:t>
       </w:r>
+      <w:bookmarkEnd w:id="13"/>
+    </w:p>
+    <w:p>
+      <w:pPr>
+        <w:rPr>
+          <w:lang w:eastAsia="en-US"/>
+        </w:rPr>
+      </w:pPr>
+    </w:p>
+    <w:p>
+      <w:pPr>
+        <w:pStyle w:val="cabealho2"/>
+        <w:rPr>
+          <w:lang w:eastAsia="en-US"/>
+        </w:rPr>
+      </w:pPr>
+      <w:bookmarkStart w:id="14" w:name="_Toc533767856"/>
+      <w:r>
+        <w:rPr>
+          <w:lang w:eastAsia="en-US"/>
+        </w:rPr>
+        <w:t>Web</w:t>
+      </w:r>
       <w:bookmarkEnd w:id="14"/>
     </w:p>
     <w:p>
@@ -2696,37 +2728,14 @@
           <w:lang w:eastAsia="en-US"/>
         </w:rPr>
       </w:pPr>
-      <w:bookmarkStart w:id="15" w:name="_Toc533767856"/>
-      <w:r>
-        <w:rPr>
-          <w:lang w:eastAsia="en-US"/>
-        </w:rPr>
-        <w:t>Web</w:t>
+      <w:bookmarkStart w:id="15" w:name="_Toc533767857"/>
+      <w:r>
+        <w:rPr>
+          <w:lang w:eastAsia="en-US"/>
+        </w:rPr>
+        <w:t>Mobile</w:t>
       </w:r>
       <w:bookmarkEnd w:id="15"/>
-    </w:p>
-    <w:p>
-      <w:pPr>
-        <w:rPr>
-          <w:lang w:eastAsia="en-US"/>
-        </w:rPr>
-      </w:pPr>
-    </w:p>
-    <w:p>
-      <w:pPr>
-        <w:pStyle w:val="cabealho2"/>
-        <w:rPr>
-          <w:lang w:eastAsia="en-US"/>
-        </w:rPr>
-      </w:pPr>
-      <w:bookmarkStart w:id="16" w:name="_Toc533767857"/>
-      <w:r>
-        <w:rPr>
-          <w:lang w:eastAsia="en-US"/>
-        </w:rPr>
-        <w:t>Mobile</w:t>
-      </w:r>
-      <w:bookmarkEnd w:id="16"/>
     </w:p>
     <w:p>
       <w:pPr>
@@ -2752,7 +2761,7 @@
       <w:pPr>
         <w:pStyle w:val="cabealho1"/>
       </w:pPr>
-      <w:bookmarkStart w:id="17" w:name="_Toc533767858"/>
+      <w:bookmarkStart w:id="16" w:name="_Toc533767858"/>
       <w:r>
         <w:lastRenderedPageBreak/>
         <w:t>Front-</w:t>
@@ -2761,7 +2770,7 @@
       <w:r>
         <w:t>End</w:t>
       </w:r>
-      <w:bookmarkEnd w:id="17"/>
+      <w:bookmarkEnd w:id="16"/>
       <w:proofErr w:type="spellEnd"/>
     </w:p>
     <w:p/>
@@ -2774,12 +2783,12 @@
       <w:pPr>
         <w:pStyle w:val="cabealho1"/>
       </w:pPr>
-      <w:bookmarkStart w:id="18" w:name="_Toc533767859"/>
+      <w:bookmarkStart w:id="17" w:name="_Toc533767859"/>
       <w:r>
         <w:lastRenderedPageBreak/>
         <w:t>Mobile</w:t>
       </w:r>
-      <w:bookmarkEnd w:id="18"/>
+      <w:bookmarkEnd w:id="17"/>
     </w:p>
     <w:p/>
     <w:p>
@@ -2791,12 +2800,1467 @@
       <w:pPr>
         <w:pStyle w:val="cabealho1"/>
       </w:pPr>
-      <w:bookmarkStart w:id="19" w:name="_Toc533767860"/>
+      <w:bookmarkStart w:id="18" w:name="_Toc533767860"/>
       <w:r>
         <w:lastRenderedPageBreak/>
         <w:t>Arquitetura do Projeto</w:t>
       </w:r>
+      <w:bookmarkEnd w:id="18"/>
+    </w:p>
+    <w:p/>
+    <w:p>
+      <w:pPr>
+        <w:pStyle w:val="cabealho2"/>
+        <w:rPr>
+          <w:lang w:eastAsia="en-US"/>
+        </w:rPr>
+      </w:pPr>
+      <w:r>
+        <w:rPr>
+          <w:lang w:eastAsia="en-US"/>
+        </w:rPr>
+        <w:t>Banco de dados</w:t>
+      </w:r>
+    </w:p>
+    <w:p>
+      <w:pPr>
+        <w:rPr>
+          <w:lang w:eastAsia="en-US"/>
+        </w:rPr>
+      </w:pPr>
+      <w:r>
+        <w:rPr>
+          <w:lang w:eastAsia="en-US"/>
+        </w:rPr>
+        <w:t xml:space="preserve">Como ferramenta de banco de dados, foi usada a linguagem SQL Server, sendo uma linguagem relacional, algumas tabelas existem </w:t>
+      </w:r>
+      <w:r>
+        <w:rPr>
+          <w:lang w:eastAsia="en-US"/>
+        </w:rPr>
+        <w:t xml:space="preserve">com a ausência de chaves primárias, característica presente nas chamadas tabelas intermediárias. Estas tabelas são usadas neste projeto para relacionar os usuários com seus respectivos lançamentos e categorias </w:t>
+      </w:r>
+      <w:proofErr w:type="spellStart"/>
+      <w:r>
+        <w:rPr>
+          <w:lang w:eastAsia="en-US"/>
+        </w:rPr>
+        <w:t>favoritados</w:t>
+      </w:r>
+      <w:proofErr w:type="spellEnd"/>
+      <w:r>
+        <w:rPr>
+          <w:lang w:eastAsia="en-US"/>
+        </w:rPr>
+        <w:t xml:space="preserve">. Porém, existe uma exceção, a tabela de usuários e suas fotos, que não é intermediária, já que sua relação com usuários é de </w:t>
+      </w:r>
+      <w:proofErr w:type="gramStart"/>
+      <w:r>
+        <w:rPr>
+          <w:lang w:eastAsia="en-US"/>
+        </w:rPr>
+        <w:t>1 :</w:t>
+      </w:r>
+      <w:proofErr w:type="gramEnd"/>
+      <w:r>
+        <w:rPr>
+          <w:lang w:eastAsia="en-US"/>
+        </w:rPr>
+        <w:t xml:space="preserve"> 1.</w:t>
+      </w:r>
+    </w:p>
+    <w:p>
+      <w:pPr>
+        <w:pStyle w:val="cabealho2"/>
+        <w:rPr>
+          <w:lang w:eastAsia="en-US"/>
+        </w:rPr>
+      </w:pPr>
+      <w:r>
+        <w:rPr>
+          <w:lang w:eastAsia="en-US"/>
+        </w:rPr>
+        <w:t>Swagger</w:t>
+      </w:r>
+    </w:p>
+    <w:p>
+      <w:pPr>
+        <w:rPr>
+          <w:lang w:eastAsia="en-US"/>
+        </w:rPr>
+      </w:pPr>
+      <w:r>
+        <w:rPr>
+          <w:lang w:eastAsia="en-US"/>
+        </w:rPr>
+        <w:t>Esta é uma ferramenta instalada no projeto que permite a fácil ilustração de todas as entidades e seus métodos presentes no código do projeto através do link [hospedagem]/Swagger (sendo hospedagem localhost:5000 por padrão até que o projeto seja hospedado.</w:t>
+      </w:r>
+    </w:p>
+    <w:p>
+      <w:pPr>
+        <w:pStyle w:val="cabealho2"/>
+        <w:rPr>
+          <w:lang w:eastAsia="en-US"/>
+        </w:rPr>
+      </w:pPr>
+      <w:r>
+        <w:rPr>
+          <w:lang w:eastAsia="en-US"/>
+        </w:rPr>
+        <w:t>Pacotes utilizados</w:t>
+      </w:r>
+    </w:p>
+    <w:p>
+      <w:pPr>
+        <w:pStyle w:val="PargrafodaLista"/>
+        <w:numPr>
+          <w:ilvl w:val="0"/>
+          <w:numId w:val="9"/>
+        </w:numPr>
+        <w:rPr>
+          <w:lang w:eastAsia="en-US"/>
+        </w:rPr>
+      </w:pPr>
+      <w:proofErr w:type="spellStart"/>
+      <w:proofErr w:type="gramStart"/>
+      <w:r>
+        <w:rPr>
+          <w:lang w:eastAsia="en-US"/>
+        </w:rPr>
+        <w:t>Microsoft.EntityFrameworkCore.SqlServer</w:t>
+      </w:r>
+      <w:proofErr w:type="spellEnd"/>
+      <w:proofErr w:type="gramEnd"/>
+      <w:r>
+        <w:rPr>
+          <w:lang w:eastAsia="en-US"/>
+        </w:rPr>
+        <w:t xml:space="preserve"> </w:t>
+      </w:r>
+      <w:r>
+        <w:rPr>
+          <w:lang w:eastAsia="en-US"/>
+        </w:rPr>
+        <w:t xml:space="preserve">– versão </w:t>
+      </w:r>
+      <w:r>
+        <w:rPr>
+          <w:lang w:eastAsia="en-US"/>
+        </w:rPr>
+        <w:t>2.1.11</w:t>
+      </w:r>
+    </w:p>
+    <w:p>
+      <w:pPr>
+        <w:pStyle w:val="PargrafodaLista"/>
+        <w:numPr>
+          <w:ilvl w:val="0"/>
+          <w:numId w:val="9"/>
+        </w:numPr>
+        <w:rPr>
+          <w:lang w:eastAsia="en-US"/>
+        </w:rPr>
+      </w:pPr>
+      <w:proofErr w:type="spellStart"/>
+      <w:proofErr w:type="gramStart"/>
+      <w:r>
+        <w:rPr>
+          <w:lang w:eastAsia="en-US"/>
+        </w:rPr>
+        <w:t>Microsoft.EntityFrameworkCore.SqlServer.Design</w:t>
+      </w:r>
+      <w:proofErr w:type="spellEnd"/>
+      <w:proofErr w:type="gramEnd"/>
+      <w:r>
+        <w:rPr>
+          <w:lang w:eastAsia="en-US"/>
+        </w:rPr>
+        <w:t xml:space="preserve">  – versão 1.1</w:t>
+      </w:r>
+    </w:p>
+    <w:p>
+      <w:pPr>
+        <w:pStyle w:val="PargrafodaLista"/>
+        <w:numPr>
+          <w:ilvl w:val="0"/>
+          <w:numId w:val="9"/>
+        </w:numPr>
+        <w:rPr>
+          <w:lang w:eastAsia="en-US"/>
+        </w:rPr>
+      </w:pPr>
+      <w:proofErr w:type="spellStart"/>
+      <w:proofErr w:type="gramStart"/>
+      <w:r>
+        <w:rPr>
+          <w:lang w:eastAsia="en-US"/>
+        </w:rPr>
+        <w:t>Microsoft.EntityFrameworkCore.Tools</w:t>
+      </w:r>
+      <w:proofErr w:type="spellEnd"/>
+      <w:proofErr w:type="gramEnd"/>
+      <w:r>
+        <w:rPr>
+          <w:lang w:eastAsia="en-US"/>
+        </w:rPr>
+        <w:t xml:space="preserve"> </w:t>
+      </w:r>
+      <w:r>
+        <w:rPr>
+          <w:lang w:eastAsia="en-US"/>
+        </w:rPr>
+        <w:t xml:space="preserve"> – versão 2.1.11</w:t>
+      </w:r>
+    </w:p>
+    <w:p>
+      <w:pPr>
+        <w:pStyle w:val="PargrafodaLista"/>
+        <w:numPr>
+          <w:ilvl w:val="0"/>
+          <w:numId w:val="9"/>
+        </w:numPr>
+        <w:rPr>
+          <w:lang w:eastAsia="en-US"/>
+        </w:rPr>
+      </w:pPr>
+      <w:proofErr w:type="spellStart"/>
+      <w:r>
+        <w:rPr>
+          <w:lang w:eastAsia="en-US"/>
+        </w:rPr>
+        <w:t>SwashBuckle.AspNetCore</w:t>
+      </w:r>
+      <w:proofErr w:type="spellEnd"/>
+      <w:r>
+        <w:rPr>
+          <w:lang w:eastAsia="en-US"/>
+        </w:rPr>
+        <w:t xml:space="preserve"> – versão 4.0.1</w:t>
+      </w:r>
+    </w:p>
+    <w:p>
+      <w:pPr>
+        <w:pStyle w:val="PargrafodaLista"/>
+        <w:numPr>
+          <w:ilvl w:val="0"/>
+          <w:numId w:val="9"/>
+        </w:numPr>
+        <w:rPr>
+          <w:lang w:eastAsia="en-US"/>
+        </w:rPr>
+      </w:pPr>
+      <w:proofErr w:type="spellStart"/>
+      <w:proofErr w:type="gramStart"/>
+      <w:r>
+        <w:rPr>
+          <w:lang w:eastAsia="en-US"/>
+        </w:rPr>
+        <w:t>System.IdentityModel.Tokens.Jwt</w:t>
+      </w:r>
+      <w:proofErr w:type="spellEnd"/>
+      <w:proofErr w:type="gramEnd"/>
+      <w:r>
+        <w:rPr>
+          <w:lang w:eastAsia="en-US"/>
+        </w:rPr>
+        <w:t xml:space="preserve"> </w:t>
+      </w:r>
+      <w:r>
+        <w:rPr>
+          <w:lang w:eastAsia="en-US"/>
+        </w:rPr>
+        <w:t>–</w:t>
+      </w:r>
+      <w:r>
+        <w:rPr>
+          <w:lang w:eastAsia="en-US"/>
+        </w:rPr>
+        <w:t xml:space="preserve"> </w:t>
+      </w:r>
+      <w:r>
+        <w:rPr>
+          <w:lang w:eastAsia="en-US"/>
+        </w:rPr>
+        <w:t xml:space="preserve">versão </w:t>
+      </w:r>
+      <w:r>
+        <w:rPr>
+          <w:lang w:eastAsia="en-US"/>
+        </w:rPr>
+        <w:t>5.5.</w:t>
+      </w:r>
+    </w:p>
+    <w:p>
+      <w:pPr>
+        <w:pStyle w:val="PargrafodaLista"/>
+        <w:numPr>
+          <w:ilvl w:val="0"/>
+          <w:numId w:val="9"/>
+        </w:numPr>
+        <w:rPr>
+          <w:lang w:eastAsia="en-US"/>
+        </w:rPr>
+      </w:pPr>
+      <w:r>
+        <w:rPr>
+          <w:lang w:eastAsia="en-US"/>
+        </w:rPr>
+        <w:t xml:space="preserve"> </w:t>
+      </w:r>
+      <w:proofErr w:type="spellStart"/>
+      <w:proofErr w:type="gramStart"/>
+      <w:r>
+        <w:rPr>
+          <w:lang w:eastAsia="en-US"/>
+        </w:rPr>
+        <w:t>Microsoft.AspNetCore.Authentication.JwtBearer</w:t>
+      </w:r>
+      <w:proofErr w:type="spellEnd"/>
+      <w:proofErr w:type="gramEnd"/>
+      <w:r>
+        <w:rPr>
+          <w:lang w:eastAsia="en-US"/>
+        </w:rPr>
+        <w:t xml:space="preserve"> -</w:t>
+      </w:r>
+      <w:r>
+        <w:rPr>
+          <w:lang w:eastAsia="en-US"/>
+        </w:rPr>
+        <w:t xml:space="preserve"> versão</w:t>
+      </w:r>
+      <w:r>
+        <w:rPr>
+          <w:lang w:eastAsia="en-US"/>
+        </w:rPr>
+        <w:t xml:space="preserve"> 2.1.</w:t>
+      </w:r>
+      <w:r>
+        <w:rPr>
+          <w:lang w:eastAsia="en-US"/>
+        </w:rPr>
+        <w:t xml:space="preserve"> </w:t>
+      </w:r>
+    </w:p>
+    <w:p>
+      <w:pPr>
+        <w:pStyle w:val="cabealho2"/>
+        <w:rPr>
+          <w:lang w:eastAsia="en-US"/>
+        </w:rPr>
+      </w:pPr>
+      <w:r>
+        <w:rPr>
+          <w:lang w:eastAsia="en-US"/>
+        </w:rPr>
+        <w:t>Organização</w:t>
+      </w:r>
+    </w:p>
+    <w:p>
+      <w:pPr>
+        <w:rPr>
+          <w:lang w:eastAsia="en-US"/>
+        </w:rPr>
+      </w:pPr>
+      <w:r>
+        <w:rPr>
+          <w:lang w:eastAsia="en-US"/>
+        </w:rPr>
+        <w:t>O projeto usa o modelo de organização MVC, ou seja, todos os trechos de código estão contidos em pastas conforme a documentação do modelo supracitado. Este modelo faz com que o caminho seguido quando é requisitado alguma ação do projeto</w:t>
+      </w:r>
+      <w:r>
+        <w:rPr>
+          <w:lang w:eastAsia="en-US"/>
+        </w:rPr>
+        <w:t xml:space="preserve"> seja definido de uma maneira mais lógica e simples de entendimento.</w:t>
+      </w:r>
+    </w:p>
+    <w:p>
+      <w:pPr>
+        <w:pStyle w:val="cabealho2"/>
+        <w:rPr>
+          <w:lang w:eastAsia="en-US"/>
+        </w:rPr>
+      </w:pPr>
+      <w:proofErr w:type="spellStart"/>
+      <w:r>
+        <w:rPr>
+          <w:lang w:eastAsia="en-US"/>
+        </w:rPr>
+        <w:t>Postman</w:t>
+      </w:r>
+      <w:proofErr w:type="spellEnd"/>
+    </w:p>
+    <w:p>
+      <w:pPr>
+        <w:rPr>
+          <w:lang w:eastAsia="en-US"/>
+        </w:rPr>
+      </w:pPr>
+      <w:r>
+        <w:rPr>
+          <w:lang w:eastAsia="en-US"/>
+        </w:rPr>
+        <w:t xml:space="preserve">Esta ferramenta é utilizada no contexto deste projeto para o registro e execução de testes. Sendo armazenados em coleções e subpastas, o </w:t>
+      </w:r>
+      <w:proofErr w:type="spellStart"/>
+      <w:r>
+        <w:rPr>
+          <w:lang w:eastAsia="en-US"/>
+        </w:rPr>
+        <w:t>Postman</w:t>
+      </w:r>
+      <w:proofErr w:type="spellEnd"/>
+      <w:r>
+        <w:rPr>
+          <w:lang w:eastAsia="en-US"/>
+        </w:rPr>
+        <w:t xml:space="preserve"> permite que a coleção de testes seja exportada e importada de maneira dinâmica, permitindo sua avaliação em outras máquinas.</w:t>
+      </w:r>
+    </w:p>
+    <w:p>
+      <w:pPr>
+        <w:pStyle w:val="cabealho2"/>
+        <w:rPr>
+          <w:lang w:eastAsia="en-US"/>
+        </w:rPr>
+      </w:pPr>
+      <w:r>
+        <w:rPr>
+          <w:lang w:eastAsia="en-US"/>
+        </w:rPr>
+        <w:t>Softwares Utilizados</w:t>
+      </w:r>
+    </w:p>
+    <w:p>
+      <w:pPr>
+        <w:pStyle w:val="PargrafodaLista"/>
+        <w:numPr>
+          <w:ilvl w:val="0"/>
+          <w:numId w:val="10"/>
+        </w:numPr>
+        <w:rPr>
+          <w:lang w:eastAsia="en-US"/>
+        </w:rPr>
+      </w:pPr>
+      <w:r>
+        <w:rPr>
+          <w:lang w:eastAsia="en-US"/>
+        </w:rPr>
+        <w:t>Visual Studio 2017 – utilizado para a geração e desenvolvimento de todo o código.</w:t>
+      </w:r>
+    </w:p>
+    <w:p>
+      <w:pPr>
+        <w:pStyle w:val="PargrafodaLista"/>
+        <w:numPr>
+          <w:ilvl w:val="0"/>
+          <w:numId w:val="10"/>
+        </w:numPr>
+        <w:rPr>
+          <w:lang w:eastAsia="en-US"/>
+        </w:rPr>
+      </w:pPr>
+      <w:proofErr w:type="spellStart"/>
+      <w:r>
+        <w:rPr>
+          <w:lang w:eastAsia="en-US"/>
+        </w:rPr>
+        <w:t>Postman</w:t>
+      </w:r>
+      <w:proofErr w:type="spellEnd"/>
+      <w:r>
+        <w:rPr>
+          <w:lang w:eastAsia="en-US"/>
+        </w:rPr>
+        <w:t xml:space="preserve"> – gerenciamento e armazenamento de testes.</w:t>
+      </w:r>
+    </w:p>
+    <w:p>
+      <w:pPr>
+        <w:pStyle w:val="PargrafodaLista"/>
+        <w:numPr>
+          <w:ilvl w:val="0"/>
+          <w:numId w:val="10"/>
+        </w:numPr>
+        <w:rPr>
+          <w:lang w:eastAsia="en-US"/>
+        </w:rPr>
+      </w:pPr>
+      <w:r>
+        <w:rPr>
+          <w:lang w:eastAsia="en-US"/>
+        </w:rPr>
+        <w:t xml:space="preserve">GitHub – usado para armazenar e </w:t>
+      </w:r>
+      <w:proofErr w:type="spellStart"/>
+      <w:r>
+        <w:rPr>
+          <w:lang w:eastAsia="en-US"/>
+        </w:rPr>
+        <w:t>versionar</w:t>
+      </w:r>
+      <w:proofErr w:type="spellEnd"/>
+      <w:r>
+        <w:rPr>
+          <w:lang w:eastAsia="en-US"/>
+        </w:rPr>
+        <w:t xml:space="preserve"> diferentes estados do projeto.</w:t>
+      </w:r>
+    </w:p>
+    <w:p>
+      <w:pPr>
+        <w:pStyle w:val="PargrafodaLista"/>
+        <w:numPr>
+          <w:ilvl w:val="0"/>
+          <w:numId w:val="10"/>
+        </w:numPr>
+        <w:rPr>
+          <w:lang w:eastAsia="en-US"/>
+        </w:rPr>
+      </w:pPr>
+      <w:proofErr w:type="spellStart"/>
+      <w:r>
+        <w:rPr>
+          <w:lang w:eastAsia="en-US"/>
+        </w:rPr>
+        <w:t>Trello</w:t>
+      </w:r>
+      <w:proofErr w:type="spellEnd"/>
+      <w:r>
+        <w:rPr>
+          <w:lang w:eastAsia="en-US"/>
+        </w:rPr>
+        <w:t xml:space="preserve"> - gerenciamento de tarefas e organização de time.</w:t>
+      </w:r>
+    </w:p>
+    <w:p>
+      <w:pPr>
+        <w:pStyle w:val="PargrafodaLista"/>
+        <w:numPr>
+          <w:ilvl w:val="0"/>
+          <w:numId w:val="10"/>
+        </w:numPr>
+        <w:rPr>
+          <w:lang w:eastAsia="en-US"/>
+        </w:rPr>
+      </w:pPr>
+      <w:r>
+        <w:rPr>
+          <w:lang w:eastAsia="en-US"/>
+        </w:rPr>
+        <w:t>Microsoft SQL Server Management</w:t>
+      </w:r>
+      <w:r>
+        <w:rPr>
+          <w:lang w:eastAsia="en-US"/>
+        </w:rPr>
+        <w:t xml:space="preserve"> 2019</w:t>
+      </w:r>
+      <w:r>
+        <w:rPr>
+          <w:lang w:eastAsia="en-US"/>
+        </w:rPr>
+        <w:t xml:space="preserve"> – usado para escrever todos os </w:t>
+      </w:r>
+      <w:proofErr w:type="spellStart"/>
+      <w:r>
+        <w:rPr>
+          <w:lang w:eastAsia="en-US"/>
+        </w:rPr>
+        <w:t>scrips</w:t>
+      </w:r>
+      <w:proofErr w:type="spellEnd"/>
+      <w:r>
+        <w:rPr>
+          <w:lang w:eastAsia="en-US"/>
+        </w:rPr>
+        <w:t xml:space="preserve"> referentes ao bando de dados que podem ser consultados nas pastas do projeto, presente no repositório </w:t>
+      </w:r>
+      <w:proofErr w:type="spellStart"/>
+      <w:r>
+        <w:rPr>
+          <w:lang w:eastAsia="en-US"/>
+        </w:rPr>
+        <w:t>Git</w:t>
+      </w:r>
+      <w:proofErr w:type="spellEnd"/>
+      <w:r>
+        <w:rPr>
+          <w:lang w:eastAsia="en-US"/>
+        </w:rPr>
+        <w:t>.</w:t>
+      </w:r>
+    </w:p>
+    <w:p>
+      <w:pPr>
+        <w:pStyle w:val="PargrafodaLista"/>
+        <w:numPr>
+          <w:ilvl w:val="0"/>
+          <w:numId w:val="10"/>
+        </w:numPr>
+        <w:rPr>
+          <w:lang w:eastAsia="en-US"/>
+        </w:rPr>
+      </w:pPr>
+      <w:proofErr w:type="spellStart"/>
+      <w:r>
+        <w:rPr>
+          <w:lang w:eastAsia="en-US"/>
+        </w:rPr>
+        <w:t>Draw.Io</w:t>
+      </w:r>
+      <w:proofErr w:type="spellEnd"/>
+      <w:r>
+        <w:rPr>
+          <w:lang w:eastAsia="en-US"/>
+        </w:rPr>
+        <w:t xml:space="preserve"> – ferramenta usada para realizar as modelagens conceitual e lógica do bando de dados.</w:t>
+      </w:r>
+    </w:p>
+    <w:p>
+      <w:pPr>
+        <w:pStyle w:val="cabealho2"/>
+        <w:spacing w:before="960"/>
+        <w:rPr>
+          <w:lang w:eastAsia="en-US"/>
+        </w:rPr>
+      </w:pPr>
+      <w:r>
+        <w:rPr>
+          <w:lang w:eastAsia="en-US"/>
+        </w:rPr>
+        <w:lastRenderedPageBreak/>
+        <w:t>Roteiro para primeiro teste em máquina</w:t>
+      </w:r>
+    </w:p>
+    <w:p>
+      <w:pPr>
+        <w:rPr>
+          <w:lang w:eastAsia="en-US"/>
+        </w:rPr>
+      </w:pPr>
+      <w:r>
+        <w:rPr>
+          <w:lang w:eastAsia="en-US"/>
+        </w:rPr>
+        <w:t xml:space="preserve">Acessar o link </w:t>
+      </w:r>
+      <w:hyperlink r:id="rId15" w:history="1">
+        <w:r>
+          <w:rPr>
+            <w:rStyle w:val="Hyperlink"/>
+            <w:lang w:eastAsia="en-US"/>
+          </w:rPr>
+          <w:t>https://github.com/Henrique-Castro/SenaiLessons</w:t>
+        </w:r>
+      </w:hyperlink>
+      <w:r>
+        <w:rPr>
+          <w:lang w:eastAsia="en-US"/>
+        </w:rPr>
+        <w:t xml:space="preserve"> e escolher se deseja baixar o projeto ou cloná-lo na caixa demonstrada na imagem abaixo:</w:t>
+      </w:r>
+    </w:p>
+    <w:p>
+      <w:pPr>
+        <w:rPr>
+          <w:noProof/>
+        </w:rPr>
+      </w:pPr>
+      <w:r>
+        <w:rPr>
+          <w:noProof/>
+        </w:rPr>
+        <w:drawing>
+          <wp:inline distT="0" distB="0" distL="0" distR="0" wp14:anchorId="4E38192E" wp14:editId="592AC700">
+            <wp:extent cx="3924300" cy="2762250"/>
+            <wp:effectExtent l="0" t="0" r="0" b="0"/>
+            <wp:docPr id="2" name="Imagem 2"/>
+            <wp:cNvGraphicFramePr>
+              <a:graphicFrameLocks xmlns:a="http://schemas.openxmlformats.org/drawingml/2006/main" noChangeAspect="1"/>
+            </wp:cNvGraphicFramePr>
+            <a:graphic xmlns:a="http://schemas.openxmlformats.org/drawingml/2006/main">
+              <a:graphicData uri="http://schemas.openxmlformats.org/drawingml/2006/picture">
+                <pic:pic xmlns:pic="http://schemas.openxmlformats.org/drawingml/2006/picture">
+                  <pic:nvPicPr>
+                    <pic:cNvPr id="1" name=""/>
+                    <pic:cNvPicPr/>
+                  </pic:nvPicPr>
+                  <pic:blipFill rotWithShape="1">
+                    <a:blip r:embed="rId16"/>
+                    <a:srcRect l="15287" t="17946" r="16243" b="4944"/>
+                    <a:stretch/>
+                  </pic:blipFill>
+                  <pic:spPr bwMode="auto">
+                    <a:xfrm>
+                      <a:off x="0" y="0"/>
+                      <a:ext cx="3924781" cy="2762589"/>
+                    </a:xfrm>
+                    <a:prstGeom prst="rect">
+                      <a:avLst/>
+                    </a:prstGeom>
+                    <a:ln>
+                      <a:noFill/>
+                    </a:ln>
+                    <a:extLst>
+                      <a:ext uri="{53640926-AAD7-44D8-BBD7-CCE9431645EC}">
+                        <a14:shadowObscured xmlns:a14="http://schemas.microsoft.com/office/drawing/2010/main"/>
+                      </a:ext>
+                    </a:extLst>
+                  </pic:spPr>
+                </pic:pic>
+              </a:graphicData>
+            </a:graphic>
+          </wp:inline>
+        </w:drawing>
+      </w:r>
+    </w:p>
+    <w:p>
+      <w:pPr>
+        <w:rPr>
+          <w:noProof/>
+        </w:rPr>
+      </w:pPr>
+      <w:r>
+        <w:rPr>
+          <w:noProof/>
+        </w:rPr>
+        <w:t xml:space="preserve">Caso escolha cloná-lo em seu computador basta copiar o link acima do botão azul da imagem, possuir o </w:t>
+      </w:r>
+      <w:hyperlink r:id="rId17" w:history="1">
+        <w:r>
+          <w:rPr>
+            <w:rStyle w:val="Hyperlink"/>
+            <w:noProof/>
+          </w:rPr>
+          <w:t>GitForWindows</w:t>
+        </w:r>
+      </w:hyperlink>
+      <w:r>
+        <w:rPr>
+          <w:noProof/>
+        </w:rPr>
+        <w:t xml:space="preserve"> instalado em sua máquina e clicar com o botão direito do mouse onde deseja que a pasta esteja, </w:t>
+      </w:r>
+      <w:r>
+        <w:rPr>
+          <w:noProof/>
+        </w:rPr>
+        <w:t xml:space="preserve">e na caixa de opções escolher “GitBash Here” </w:t>
+      </w:r>
+      <w:r>
+        <w:rPr>
+          <w:noProof/>
+        </w:rPr>
+        <w:t>conforme a imagem:</w:t>
+      </w:r>
+    </w:p>
+    <w:p>
+      <w:pPr>
+        <w:rPr>
+          <w:noProof/>
+        </w:rPr>
+      </w:pPr>
+      <w:r>
+        <w:rPr>
+          <w:noProof/>
+        </w:rPr>
+        <w:drawing>
+          <wp:inline distT="0" distB="0" distL="0" distR="0" wp14:anchorId="263B0330" wp14:editId="40F5FD1D">
+            <wp:extent cx="2647950" cy="3893648"/>
+            <wp:effectExtent l="0" t="0" r="0" b="0"/>
+            <wp:docPr id="3" name="Imagem 3"/>
+            <wp:cNvGraphicFramePr>
+              <a:graphicFrameLocks xmlns:a="http://schemas.openxmlformats.org/drawingml/2006/main" noChangeAspect="1"/>
+            </wp:cNvGraphicFramePr>
+            <a:graphic xmlns:a="http://schemas.openxmlformats.org/drawingml/2006/main">
+              <a:graphicData uri="http://schemas.openxmlformats.org/drawingml/2006/picture">
+                <pic:pic xmlns:pic="http://schemas.openxmlformats.org/drawingml/2006/picture">
+                  <pic:nvPicPr>
+                    <pic:cNvPr id="1" name=""/>
+                    <pic:cNvPicPr/>
+                  </pic:nvPicPr>
+                  <pic:blipFill rotWithShape="1">
+                    <a:blip r:embed="rId18"/>
+                    <a:srcRect l="20944" t="40692" r="62434" b="20201"/>
+                    <a:stretch/>
+                  </pic:blipFill>
+                  <pic:spPr bwMode="auto">
+                    <a:xfrm>
+                      <a:off x="0" y="0"/>
+                      <a:ext cx="2658746" cy="3909523"/>
+                    </a:xfrm>
+                    <a:prstGeom prst="rect">
+                      <a:avLst/>
+                    </a:prstGeom>
+                    <a:ln>
+                      <a:noFill/>
+                    </a:ln>
+                    <a:extLst>
+                      <a:ext uri="{53640926-AAD7-44D8-BBD7-CCE9431645EC}">
+                        <a14:shadowObscured xmlns:a14="http://schemas.microsoft.com/office/drawing/2010/main"/>
+                      </a:ext>
+                    </a:extLst>
+                  </pic:spPr>
+                </pic:pic>
+              </a:graphicData>
+            </a:graphic>
+          </wp:inline>
+        </w:drawing>
+      </w:r>
+    </w:p>
+    <w:p>
+      <w:pPr>
+        <w:spacing w:before="960"/>
+        <w:rPr>
+          <w:noProof/>
+        </w:rPr>
+      </w:pPr>
+      <w:r>
+        <w:rPr>
+          <w:noProof/>
+        </w:rPr>
+        <w:lastRenderedPageBreak/>
+        <w:t>Um terminal de comando será aberto, nele, você deverá escrever “git clone “ e em seguida colar o link do repositório que foi copiado anteriormente:</w:t>
+      </w:r>
+    </w:p>
+    <w:p>
+      <w:pPr>
+        <w:spacing w:before="960"/>
+        <w:rPr>
+          <w:noProof/>
+        </w:rPr>
+      </w:pPr>
+      <w:r>
+        <w:rPr>
+          <w:noProof/>
+        </w:rPr>
+        <w:drawing>
+          <wp:inline distT="0" distB="0" distL="0" distR="0" wp14:anchorId="3AA60B2F" wp14:editId="0F07DF6C">
+            <wp:extent cx="5076825" cy="3223047"/>
+            <wp:effectExtent l="0" t="0" r="0" b="0"/>
+            <wp:docPr id="6" name="Imagem 6"/>
+            <wp:cNvGraphicFramePr>
+              <a:graphicFrameLocks xmlns:a="http://schemas.openxmlformats.org/drawingml/2006/main" noChangeAspect="1"/>
+            </wp:cNvGraphicFramePr>
+            <a:graphic xmlns:a="http://schemas.openxmlformats.org/drawingml/2006/main">
+              <a:graphicData uri="http://schemas.openxmlformats.org/drawingml/2006/picture">
+                <pic:pic xmlns:pic="http://schemas.openxmlformats.org/drawingml/2006/picture">
+                  <pic:nvPicPr>
+                    <pic:cNvPr id="1" name=""/>
+                    <pic:cNvPicPr/>
+                  </pic:nvPicPr>
+                  <pic:blipFill rotWithShape="1">
+                    <a:blip r:embed="rId19"/>
+                    <a:srcRect l="42871" t="33499" r="17082" b="25824"/>
+                    <a:stretch/>
+                  </pic:blipFill>
+                  <pic:spPr bwMode="auto">
+                    <a:xfrm>
+                      <a:off x="0" y="0"/>
+                      <a:ext cx="5096459" cy="3235512"/>
+                    </a:xfrm>
+                    <a:prstGeom prst="rect">
+                      <a:avLst/>
+                    </a:prstGeom>
+                    <a:ln>
+                      <a:noFill/>
+                    </a:ln>
+                    <a:extLst>
+                      <a:ext uri="{53640926-AAD7-44D8-BBD7-CCE9431645EC}">
+                        <a14:shadowObscured xmlns:a14="http://schemas.microsoft.com/office/drawing/2010/main"/>
+                      </a:ext>
+                    </a:extLst>
+                  </pic:spPr>
+                </pic:pic>
+              </a:graphicData>
+            </a:graphic>
+          </wp:inline>
+        </w:drawing>
+      </w:r>
+    </w:p>
+    <w:p>
+      <w:pPr>
+        <w:spacing w:before="960"/>
+        <w:rPr>
+          <w:noProof/>
+        </w:rPr>
+      </w:pPr>
+      <w:r>
+        <w:rPr>
+          <w:noProof/>
+        </w:rPr>
+        <w:t>Pressione a tecla Enter. O repositório será clonado onde quer que você tenha escolhido. Siga este caminho para abrir a pasta do projeto “SenaiLessons&gt;API&gt;OpFlix&gt;Senai.OpFlix.WebApi” e em seguida abra o arquivo de mesmo nome com o símbolo roxo:</w:t>
+      </w:r>
+    </w:p>
+    <w:p>
+      <w:pPr>
+        <w:spacing w:before="960"/>
+        <w:rPr>
+          <w:noProof/>
+        </w:rPr>
+      </w:pPr>
+      <w:r>
+        <w:rPr>
+          <w:noProof/>
+        </w:rPr>
+        <w:drawing>
+          <wp:inline distT="0" distB="0" distL="0" distR="0" wp14:anchorId="249E83C6" wp14:editId="7031FB93">
+            <wp:extent cx="5732145" cy="756693"/>
+            <wp:effectExtent l="0" t="0" r="1905" b="5715"/>
+            <wp:docPr id="7" name="Imagem 7"/>
+            <wp:cNvGraphicFramePr>
+              <a:graphicFrameLocks xmlns:a="http://schemas.openxmlformats.org/drawingml/2006/main" noChangeAspect="1"/>
+            </wp:cNvGraphicFramePr>
+            <a:graphic xmlns:a="http://schemas.openxmlformats.org/drawingml/2006/main">
+              <a:graphicData uri="http://schemas.openxmlformats.org/drawingml/2006/picture">
+                <pic:pic xmlns:pic="http://schemas.openxmlformats.org/drawingml/2006/picture">
+                  <pic:nvPicPr>
+                    <pic:cNvPr id="1" name=""/>
+                    <pic:cNvPicPr/>
+                  </pic:nvPicPr>
+                  <pic:blipFill rotWithShape="1">
+                    <a:blip r:embed="rId20"/>
+                    <a:srcRect l="11133" t="9305" r="47325" b="81921"/>
+                    <a:stretch/>
+                  </pic:blipFill>
+                  <pic:spPr bwMode="auto">
+                    <a:xfrm>
+                      <a:off x="0" y="0"/>
+                      <a:ext cx="5732145" cy="756693"/>
+                    </a:xfrm>
+                    <a:prstGeom prst="rect">
+                      <a:avLst/>
+                    </a:prstGeom>
+                    <a:ln>
+                      <a:noFill/>
+                    </a:ln>
+                    <a:extLst>
+                      <a:ext uri="{53640926-AAD7-44D8-BBD7-CCE9431645EC}">
+                        <a14:shadowObscured xmlns:a14="http://schemas.microsoft.com/office/drawing/2010/main"/>
+                      </a:ext>
+                    </a:extLst>
+                  </pic:spPr>
+                </pic:pic>
+              </a:graphicData>
+            </a:graphic>
+          </wp:inline>
+        </w:drawing>
+      </w:r>
+    </w:p>
+    <w:p>
+      <w:pPr>
+        <w:spacing w:before="120"/>
+        <w:rPr>
+          <w:noProof/>
+        </w:rPr>
+      </w:pPr>
+      <w:r>
+        <w:rPr>
+          <w:noProof/>
+        </w:rPr>
+        <w:t>Desta forma, caso o programa Visual Studio esteja instalado em sua máquina, o projeto será aberto. Agora, siga o caminho para abrir os scripts de banco de dados do projeto “SenaiLessons&gt;API&gt;Opflix&gt;DB”. Neste local, você abrirá os três arquivos selecionados na imagem e os executará segundo as imagens abaixo.</w:t>
+      </w:r>
+    </w:p>
+    <w:p>
+      <w:pPr>
+        <w:spacing w:before="120"/>
+        <w:rPr>
+          <w:noProof/>
+        </w:rPr>
+      </w:pPr>
+      <w:r>
+        <w:rPr>
+          <w:noProof/>
+        </w:rPr>
+        <w:drawing>
+          <wp:inline distT="0" distB="0" distL="0" distR="0" wp14:anchorId="06202585" wp14:editId="1A4C1767">
+            <wp:extent cx="6004526" cy="1524000"/>
+            <wp:effectExtent l="0" t="0" r="0" b="0"/>
+            <wp:docPr id="8" name="Imagem 8"/>
+            <wp:cNvGraphicFramePr>
+              <a:graphicFrameLocks xmlns:a="http://schemas.openxmlformats.org/drawingml/2006/main" noChangeAspect="1"/>
+            </wp:cNvGraphicFramePr>
+            <a:graphic xmlns:a="http://schemas.openxmlformats.org/drawingml/2006/main">
+              <a:graphicData uri="http://schemas.openxmlformats.org/drawingml/2006/picture">
+                <pic:pic xmlns:pic="http://schemas.openxmlformats.org/drawingml/2006/picture">
+                  <pic:nvPicPr>
+                    <pic:cNvPr id="1" name=""/>
+                    <pic:cNvPicPr/>
+                  </pic:nvPicPr>
+                  <pic:blipFill rotWithShape="1">
+                    <a:blip r:embed="rId21"/>
+                    <a:srcRect l="11465" t="9837" r="47824" b="71021"/>
+                    <a:stretch/>
+                  </pic:blipFill>
+                  <pic:spPr bwMode="auto">
+                    <a:xfrm>
+                      <a:off x="0" y="0"/>
+                      <a:ext cx="6098388" cy="1547823"/>
+                    </a:xfrm>
+                    <a:prstGeom prst="rect">
+                      <a:avLst/>
+                    </a:prstGeom>
+                    <a:ln>
+                      <a:noFill/>
+                    </a:ln>
+                    <a:extLst>
+                      <a:ext uri="{53640926-AAD7-44D8-BBD7-CCE9431645EC}">
+                        <a14:shadowObscured xmlns:a14="http://schemas.microsoft.com/office/drawing/2010/main"/>
+                      </a:ext>
+                    </a:extLst>
+                  </pic:spPr>
+                </pic:pic>
+              </a:graphicData>
+            </a:graphic>
+          </wp:inline>
+        </w:drawing>
+      </w:r>
+    </w:p>
+    <w:p>
+      <w:pPr>
+        <w:spacing w:before="960"/>
+        <w:rPr>
+          <w:noProof/>
+        </w:rPr>
+      </w:pPr>
+      <w:r>
+        <w:rPr>
+          <w:noProof/>
+        </w:rPr>
+        <w:lastRenderedPageBreak/>
+        <w:t>Execute primeiro o arquivo com a variação de nome DDL:</w:t>
+      </w:r>
+    </w:p>
+    <w:p>
+      <w:pPr>
+        <w:spacing w:before="120"/>
+        <w:rPr>
+          <w:noProof/>
+        </w:rPr>
+      </w:pPr>
+      <w:r>
+        <w:rPr>
+          <w:noProof/>
+        </w:rPr>
+        <mc:AlternateContent>
+          <mc:Choice Requires="wps">
+            <w:drawing>
+              <wp:anchor distT="0" distB="0" distL="114300" distR="114300" simplePos="0" relativeHeight="251666432" behindDoc="0" locked="0" layoutInCell="1" allowOverlap="1" wp14:anchorId="316FBCA6" wp14:editId="26A507DE">
+                <wp:simplePos x="0" y="0"/>
+                <wp:positionH relativeFrom="column">
+                  <wp:posOffset>30145</wp:posOffset>
+                </wp:positionH>
+                <wp:positionV relativeFrom="paragraph">
+                  <wp:posOffset>411983</wp:posOffset>
+                </wp:positionV>
+                <wp:extent cx="0" cy="140677"/>
+                <wp:effectExtent l="0" t="0" r="38100" b="31115"/>
+                <wp:wrapNone/>
+                <wp:docPr id="14" name="Conector reto 14"/>
+                <wp:cNvGraphicFramePr/>
+                <a:graphic xmlns:a="http://schemas.openxmlformats.org/drawingml/2006/main">
+                  <a:graphicData uri="http://schemas.microsoft.com/office/word/2010/wordprocessingShape">
+                    <wps:wsp>
+                      <wps:cNvCnPr/>
+                      <wps:spPr>
+                        <a:xfrm>
+                          <a:off x="0" y="0"/>
+                          <a:ext cx="0" cy="140677"/>
+                        </a:xfrm>
+                        <a:prstGeom prst="line">
+                          <a:avLst/>
+                        </a:prstGeom>
+                      </wps:spPr>
+                      <wps:style>
+                        <a:lnRef idx="3">
+                          <a:schemeClr val="accent1"/>
+                        </a:lnRef>
+                        <a:fillRef idx="0">
+                          <a:schemeClr val="accent1"/>
+                        </a:fillRef>
+                        <a:effectRef idx="2">
+                          <a:schemeClr val="accent1"/>
+                        </a:effectRef>
+                        <a:fontRef idx="minor">
+                          <a:schemeClr val="tx1"/>
+                        </a:fontRef>
+                      </wps:style>
+                      <wps:bodyPr/>
+                    </wps:wsp>
+                  </a:graphicData>
+                </a:graphic>
+              </wp:anchor>
+            </w:drawing>
+          </mc:Choice>
+          <mc:Fallback>
+            <w:pict>
+              <v:line w14:anchorId="4CE66EAD" id="Conector reto 14" o:spid="_x0000_s1026" style="position:absolute;z-index:251666432;visibility:visible;mso-wrap-style:square;mso-wrap-distance-left:9pt;mso-wrap-distance-top:0;mso-wrap-distance-right:9pt;mso-wrap-distance-bottom:0;mso-position-horizontal:absolute;mso-position-horizontal-relative:text;mso-position-vertical:absolute;mso-position-vertical-relative:text" from="2.35pt,32.45pt" to="2.35pt,43.55pt" o:gfxdata="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" strokecolor="#f24f4f [3204]" strokeweight="1.5pt">
+                <v:stroke joinstyle="miter"/>
+              </v:line>
+            </w:pict>
+          </mc:Fallback>
+        </mc:AlternateContent>
+      </w:r>
+      <w:r>
+        <w:rPr>
+          <w:noProof/>
+        </w:rPr>
+        <mc:AlternateContent>
+          <mc:Choice Requires="wps">
+            <w:drawing>
+              <wp:anchor distT="0" distB="0" distL="114300" distR="114300" simplePos="0" relativeHeight="251664384" behindDoc="0" locked="0" layoutInCell="1" allowOverlap="1">
+                <wp:simplePos x="0" y="0"/>
+                <wp:positionH relativeFrom="column">
+                  <wp:posOffset>601645</wp:posOffset>
+                </wp:positionH>
+                <wp:positionV relativeFrom="paragraph">
+                  <wp:posOffset>429769</wp:posOffset>
+                </wp:positionV>
+                <wp:extent cx="0" cy="140677"/>
+                <wp:effectExtent l="0" t="0" r="38100" b="31115"/>
+                <wp:wrapNone/>
+                <wp:docPr id="13" name="Conector reto 13"/>
+                <wp:cNvGraphicFramePr/>
+                <a:graphic xmlns:a="http://schemas.openxmlformats.org/drawingml/2006/main">
+                  <a:graphicData uri="http://schemas.microsoft.com/office/word/2010/wordprocessingShape">
+                    <wps:wsp>
+                      <wps:cNvCnPr/>
+                      <wps:spPr>
+                        <a:xfrm>
+                          <a:off x="0" y="0"/>
+                          <a:ext cx="0" cy="140677"/>
+                        </a:xfrm>
+                        <a:prstGeom prst="line">
+                          <a:avLst/>
+                        </a:prstGeom>
+                      </wps:spPr>
+                      <wps:style>
+                        <a:lnRef idx="3">
+                          <a:schemeClr val="accent1"/>
+                        </a:lnRef>
+                        <a:fillRef idx="0">
+                          <a:schemeClr val="accent1"/>
+                        </a:fillRef>
+                        <a:effectRef idx="2">
+                          <a:schemeClr val="accent1"/>
+                        </a:effectRef>
+                        <a:fontRef idx="minor">
+                          <a:schemeClr val="tx1"/>
+                        </a:fontRef>
+                      </wps:style>
+                      <wps:bodyPr/>
+                    </wps:wsp>
+                  </a:graphicData>
+                </a:graphic>
+              </wp:anchor>
+            </w:drawing>
+          </mc:Choice>
+          <mc:Fallback>
+            <w:pict>
+              <v:line w14:anchorId="378390FE" id="Conector reto 13" o:spid="_x0000_s1026" style="position:absolute;z-index:251664384;visibility:visible;mso-wrap-style:square;mso-wrap-distance-left:9pt;mso-wrap-distance-top:0;mso-wrap-distance-right:9pt;mso-wrap-distance-bottom:0;mso-position-horizontal:absolute;mso-position-horizontal-relative:text;mso-position-vertical:absolute;mso-position-vertical-relative:text" from="47.35pt,33.85pt" to="47.35pt,44.95pt" o:gfxdata="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" strokecolor="#f24f4f [3204]" strokeweight="1.5pt">
+                <v:stroke joinstyle="miter"/>
+              </v:line>
+            </w:pict>
+          </mc:Fallback>
+        </mc:AlternateContent>
+      </w:r>
+      <w:r>
+        <w:rPr>
+          <w:noProof/>
+        </w:rPr>
+        <mc:AlternateContent>
+          <mc:Choice Requires="wps">
+            <w:drawing>
+              <wp:anchor distT="0" distB="0" distL="114300" distR="114300" simplePos="0" relativeHeight="251663360" behindDoc="0" locked="0" layoutInCell="1" allowOverlap="1" wp14:anchorId="27BF96DD" wp14:editId="7C0B5D52">
+                <wp:simplePos x="0" y="0"/>
+                <wp:positionH relativeFrom="margin">
+                  <wp:posOffset>28575</wp:posOffset>
+                </wp:positionH>
+                <wp:positionV relativeFrom="paragraph">
+                  <wp:posOffset>561340</wp:posOffset>
+                </wp:positionV>
+                <wp:extent cx="571500" cy="0"/>
+                <wp:effectExtent l="0" t="0" r="0" b="0"/>
+                <wp:wrapNone/>
+                <wp:docPr id="11" name="Conector reto 11"/>
+                <wp:cNvGraphicFramePr/>
+                <a:graphic xmlns:a="http://schemas.openxmlformats.org/drawingml/2006/main">
+                  <a:graphicData uri="http://schemas.microsoft.com/office/word/2010/wordprocessingShape">
+                    <wps:wsp>
+                      <wps:cNvCnPr/>
+                      <wps:spPr>
+                        <a:xfrm>
+                          <a:off x="0" y="0"/>
+                          <a:ext cx="571500" cy="0"/>
+                        </a:xfrm>
+                        <a:prstGeom prst="line">
+                          <a:avLst/>
+                        </a:prstGeom>
+                      </wps:spPr>
+                      <wps:style>
+                        <a:lnRef idx="3">
+                          <a:schemeClr val="accent1"/>
+                        </a:lnRef>
+                        <a:fillRef idx="0">
+                          <a:schemeClr val="accent1"/>
+                        </a:fillRef>
+                        <a:effectRef idx="2">
+                          <a:schemeClr val="accent1"/>
+                        </a:effectRef>
+                        <a:fontRef idx="minor">
+                          <a:schemeClr val="tx1"/>
+                        </a:fontRef>
+                      </wps:style>
+                      <wps:bodyPr/>
+                    </wps:wsp>
+                  </a:graphicData>
+                </a:graphic>
+              </wp:anchor>
+            </w:drawing>
+          </mc:Choice>
+          <mc:Fallback>
+            <w:pict>
+              <v:line w14:anchorId="7831D397" id="Conector reto 11" o:spid="_x0000_s1026" style="position:absolute;z-index:251663360;visibility:visible;mso-wrap-style:square;mso-wrap-distance-left:9pt;mso-wrap-distance-top:0;mso-wrap-distance-right:9pt;mso-wrap-distance-bottom:0;mso-position-horizontal:absolute;mso-position-horizontal-relative:margin;mso-position-vertical:absolute;mso-position-vertical-relative:text" from="2.25pt,44.2pt" to="47.25pt,44.2pt" o:gfxdata="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" strokecolor="#f24f4f [3204]" strokeweight="1.5pt">
+                <v:stroke joinstyle="miter"/>
+                <w10:wrap anchorx="margin"/>
+              </v:line>
+            </w:pict>
+          </mc:Fallback>
+        </mc:AlternateContent>
+      </w:r>
+      <w:r>
+        <w:rPr>
+          <w:noProof/>
+        </w:rPr>
+        <mc:AlternateContent>
+          <mc:Choice Requires="wps">
+            <w:drawing>
+              <wp:anchor distT="0" distB="0" distL="114300" distR="114300" simplePos="0" relativeHeight="251661312" behindDoc="0" locked="0" layoutInCell="1" allowOverlap="1">
+                <wp:simplePos x="0" y="0"/>
+                <wp:positionH relativeFrom="column">
+                  <wp:posOffset>28575</wp:posOffset>
+                </wp:positionH>
+                <wp:positionV relativeFrom="paragraph">
+                  <wp:posOffset>427990</wp:posOffset>
+                </wp:positionV>
+                <wp:extent cx="571500" cy="0"/>
+                <wp:effectExtent l="0" t="0" r="0" b="0"/>
+                <wp:wrapNone/>
+                <wp:docPr id="10" name="Conector reto 10"/>
+                <wp:cNvGraphicFramePr/>
+                <a:graphic xmlns:a="http://schemas.openxmlformats.org/drawingml/2006/main">
+                  <a:graphicData uri="http://schemas.microsoft.com/office/word/2010/wordprocessingShape">
+                    <wps:wsp>
+                      <wps:cNvCnPr/>
+                      <wps:spPr>
+                        <a:xfrm>
+                          <a:off x="0" y="0"/>
+                          <a:ext cx="571500" cy="0"/>
+                        </a:xfrm>
+                        <a:prstGeom prst="line">
+                          <a:avLst/>
+                        </a:prstGeom>
+                      </wps:spPr>
+                      <wps:style>
+                        <a:lnRef idx="3">
+                          <a:schemeClr val="accent1"/>
+                        </a:lnRef>
+                        <a:fillRef idx="0">
+                          <a:schemeClr val="accent1"/>
+                        </a:fillRef>
+                        <a:effectRef idx="2">
+                          <a:schemeClr val="accent1"/>
+                        </a:effectRef>
+                        <a:fontRef idx="minor">
+                          <a:schemeClr val="tx1"/>
+                        </a:fontRef>
+                      </wps:style>
+                      <wps:bodyPr/>
+                    </wps:wsp>
+                  </a:graphicData>
+                </a:graphic>
+              </wp:anchor>
+            </w:drawing>
+          </mc:Choice>
+          <mc:Fallback>
+            <w:pict>
+              <v:line w14:anchorId="14536A79" id="Conector reto 10" o:spid="_x0000_s1026" style="position:absolute;z-index:251661312;visibility:visible;mso-wrap-style:square;mso-wrap-distance-left:9pt;mso-wrap-distance-top:0;mso-wrap-distance-right:9pt;mso-wrap-distance-bottom:0;mso-position-horizontal:absolute;mso-position-horizontal-relative:text;mso-position-vertical:absolute;mso-position-vertical-relative:text" from="2.25pt,33.7pt" to="47.25pt,33.7pt" o:gfxdata="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" strokecolor="#f24f4f [3204]" strokeweight="1.5pt">
+                <v:stroke joinstyle="miter"/>
+              </v:line>
+            </w:pict>
+          </mc:Fallback>
+        </mc:AlternateContent>
+      </w:r>
+      <w:r>
+        <w:rPr>
+          <w:noProof/>
+        </w:rPr>
+        <w:drawing>
+          <wp:inline distT="0" distB="0" distL="0" distR="0" wp14:anchorId="6446BFBA" wp14:editId="09363FB4">
+            <wp:extent cx="5732145" cy="4991355"/>
+            <wp:effectExtent l="0" t="0" r="1905" b="0"/>
+            <wp:docPr id="9" name="Imagem 9"/>
+            <wp:cNvGraphicFramePr>
+              <a:graphicFrameLocks xmlns:a="http://schemas.openxmlformats.org/drawingml/2006/main" noChangeAspect="1"/>
+            </wp:cNvGraphicFramePr>
+            <a:graphic xmlns:a="http://schemas.openxmlformats.org/drawingml/2006/main">
+              <a:graphicData uri="http://schemas.openxmlformats.org/drawingml/2006/picture">
+                <pic:pic xmlns:pic="http://schemas.openxmlformats.org/drawingml/2006/picture">
+                  <pic:nvPicPr>
+                    <pic:cNvPr id="1" name=""/>
+                    <pic:cNvPicPr/>
+                  </pic:nvPicPr>
+                  <pic:blipFill rotWithShape="1">
+                    <a:blip r:embed="rId22"/>
+                    <a:srcRect l="16783" r="27939"/>
+                    <a:stretch/>
+                  </pic:blipFill>
+                  <pic:spPr bwMode="auto">
+                    <a:xfrm>
+                      <a:off x="0" y="0"/>
+                      <a:ext cx="5732145" cy="4991355"/>
+                    </a:xfrm>
+                    <a:prstGeom prst="rect">
+                      <a:avLst/>
+                    </a:prstGeom>
+                    <a:ln>
+                      <a:noFill/>
+                    </a:ln>
+                    <a:extLst>
+                      <a:ext uri="{53640926-AAD7-44D8-BBD7-CCE9431645EC}">
+                        <a14:shadowObscured xmlns:a14="http://schemas.microsoft.com/office/drawing/2010/main"/>
+                      </a:ext>
+                    </a:extLst>
+                  </pic:spPr>
+                </pic:pic>
+              </a:graphicData>
+            </a:graphic>
+          </wp:inline>
+        </w:drawing>
+      </w:r>
+    </w:p>
+    <w:p>
+      <w:pPr>
+        <w:spacing w:before="120"/>
+        <w:rPr>
+          <w:noProof/>
+        </w:rPr>
+      </w:pPr>
+      <w:r>
+        <w:rPr>
+          <w:noProof/>
+        </w:rPr>
+        <w:t>Logo após, abra o software Postman e importe a coleção de testes no caminho “SenaiLessons&gt;API&gt;OpFlix&gt;Postman”.</w:t>
+      </w:r>
+    </w:p>
+    <w:p>
+      <w:pPr>
+        <w:spacing w:before="120" w:after="0"/>
+        <w:rPr>
+          <w:noProof/>
+        </w:rPr>
+      </w:pPr>
+      <w:r>
+        <w:rPr>
+          <w:noProof/>
+        </w:rPr>
+        <w:drawing>
+          <wp:inline distT="0" distB="0" distL="0" distR="0" wp14:anchorId="0EB9FE88" wp14:editId="10666F6A">
+            <wp:extent cx="2266950" cy="2609850"/>
+            <wp:effectExtent l="0" t="0" r="0" b="0"/>
+            <wp:docPr id="15" name="Imagem 15"/>
+            <wp:cNvGraphicFramePr>
+              <a:graphicFrameLocks xmlns:a="http://schemas.openxmlformats.org/drawingml/2006/main" noChangeAspect="1"/>
+            </wp:cNvGraphicFramePr>
+            <a:graphic xmlns:a="http://schemas.openxmlformats.org/drawingml/2006/main">
+              <a:graphicData uri="http://schemas.openxmlformats.org/drawingml/2006/picture">
+                <pic:pic xmlns:pic="http://schemas.openxmlformats.org/drawingml/2006/picture">
+                  <pic:nvPicPr>
+                    <pic:cNvPr id="1" name=""/>
+                    <pic:cNvPicPr/>
+                  </pic:nvPicPr>
+                  <pic:blipFill rotWithShape="1">
+                    <a:blip r:embed="rId23"/>
+                    <a:srcRect r="80226" b="63577"/>
+                    <a:stretch/>
+                  </pic:blipFill>
+                  <pic:spPr bwMode="auto">
+                    <a:xfrm>
+                      <a:off x="0" y="0"/>
+                      <a:ext cx="2273491" cy="2617380"/>
+                    </a:xfrm>
+                    <a:prstGeom prst="rect">
+                      <a:avLst/>
+                    </a:prstGeom>
+                    <a:ln>
+                      <a:noFill/>
+                    </a:ln>
+                    <a:extLst>
+                      <a:ext uri="{53640926-AAD7-44D8-BBD7-CCE9431645EC}">
+                        <a14:shadowObscured xmlns:a14="http://schemas.microsoft.com/office/drawing/2010/main"/>
+                      </a:ext>
+                    </a:extLst>
+                  </pic:spPr>
+                </pic:pic>
+              </a:graphicData>
+            </a:graphic>
+          </wp:inline>
+        </w:drawing>
+      </w:r>
+    </w:p>
+    <w:p>
+      <w:pPr>
+        <w:spacing w:before="120"/>
+        <w:rPr>
+          <w:noProof/>
+        </w:rPr>
+      </w:pPr>
+      <w:r>
+        <w:rPr>
+          <w:noProof/>
+        </w:rPr>
+        <w:t>E então basta arrastar a coleção ou selecioná-la no caminho descrito no item acima e realizar os testes.</w:t>
+      </w:r>
+      <w:bookmarkStart w:id="19" w:name="_GoBack"/>
       <w:bookmarkEnd w:id="19"/>
+    </w:p>
+    <w:p>
+      <w:pPr>
+        <w:spacing w:before="120"/>
+        <w:rPr>
+          <w:noProof/>
+        </w:rPr>
+      </w:pPr>
+    </w:p>
+    <w:p>
+      <w:pPr>
+        <w:rPr>
+          <w:noProof/>
+        </w:rPr>
+      </w:pPr>
+    </w:p>
+    <w:p>
+      <w:pPr>
+        <w:rPr>
+          <w:lang w:eastAsia="en-US"/>
+        </w:rPr>
+      </w:pPr>
+    </w:p>
+    <w:p>
+      <w:pPr>
+        <w:rPr>
+          <w:lang w:eastAsia="en-US"/>
+        </w:rPr>
+      </w:pPr>
+    </w:p>
+    <w:p>
+      <w:pPr>
+        <w:rPr>
+          <w:lang w:eastAsia="en-US"/>
+        </w:rPr>
+      </w:pPr>
     </w:p>
     <w:p/>
     <w:p>
@@ -3781,6 +5245,232 @@
       </w:pPr>
     </w:lvl>
   </w:abstractNum>
+  <w:abstractNum w:abstractNumId="8" w15:restartNumberingAfterBreak="0">
+    <w:nsid w:val="6B3D5B60"/>
+    <w:multiLevelType w:val="hybridMultilevel"/>
+    <w:tmpl w:val="944A5BB8"/>
+    <w:lvl w:ilvl="0" w:tplc="04160001">
+      <w:start w:val="1"/>
+      <w:numFmt w:val="bullet"/>
+      <w:lvlText w:val=""/>
+      <w:lvlJc w:val="left"/>
+      <w:pPr>
+        <w:ind w:left="720" w:hanging="360"/>
+      </w:pPr>
+      <w:rPr>
+        <w:rFonts w:ascii="Symbol" w:hAnsi="Symbol" w:hint="default"/>
+      </w:rPr>
+    </w:lvl>
+    <w:lvl w:ilvl="1" w:tplc="04160003" w:tentative="1">
+      <w:start w:val="1"/>
+      <w:numFmt w:val="bullet"/>
+      <w:lvlText w:val="o"/>
+      <w:lvlJc w:val="left"/>
+      <w:pPr>
+        <w:ind w:left="1440" w:hanging="360"/>
+      </w:pPr>
+      <w:rPr>
+        <w:rFonts w:ascii="Courier New" w:hAnsi="Courier New" w:cs="Courier New" w:hint="default"/>
+      </w:rPr>
+    </w:lvl>
+    <w:lvl w:ilvl="2" w:tplc="04160005" w:tentative="1">
+      <w:start w:val="1"/>
+      <w:numFmt w:val="bullet"/>
+      <w:lvlText w:val=""/>
+      <w:lvlJc w:val="left"/>
+      <w:pPr>
+        <w:ind w:left="2160" w:hanging="360"/>
+      </w:pPr>
+      <w:rPr>
+        <w:rFonts w:ascii="Wingdings" w:hAnsi="Wingdings" w:hint="default"/>
+      </w:rPr>
+    </w:lvl>
+    <w:lvl w:ilvl="3" w:tplc="04160001" w:tentative="1">
+      <w:start w:val="1"/>
+      <w:numFmt w:val="bullet"/>
+      <w:lvlText w:val=""/>
+      <w:lvlJc w:val="left"/>
+      <w:pPr>
+        <w:ind w:left="2880" w:hanging="360"/>
+      </w:pPr>
+      <w:rPr>
+        <w:rFonts w:ascii="Symbol" w:hAnsi="Symbol" w:hint="default"/>
+      </w:rPr>
+    </w:lvl>
+    <w:lvl w:ilvl="4" w:tplc="04160003" w:tentative="1">
+      <w:start w:val="1"/>
+      <w:numFmt w:val="bullet"/>
+      <w:lvlText w:val="o"/>
+      <w:lvlJc w:val="left"/>
+      <w:pPr>
+        <w:ind w:left="3600" w:hanging="360"/>
+      </w:pPr>
+      <w:rPr>
+        <w:rFonts w:ascii="Courier New" w:hAnsi="Courier New" w:cs="Courier New" w:hint="default"/>
+      </w:rPr>
+    </w:lvl>
+    <w:lvl w:ilvl="5" w:tplc="04160005" w:tentative="1">
+      <w:start w:val="1"/>
+      <w:numFmt w:val="bullet"/>
+      <w:lvlText w:val=""/>
+      <w:lvlJc w:val="left"/>
+      <w:pPr>
+        <w:ind w:left="4320" w:hanging="360"/>
+      </w:pPr>
+      <w:rPr>
+        <w:rFonts w:ascii="Wingdings" w:hAnsi="Wingdings" w:hint="default"/>
+      </w:rPr>
+    </w:lvl>
+    <w:lvl w:ilvl="6" w:tplc="04160001" w:tentative="1">
+      <w:start w:val="1"/>
+      <w:numFmt w:val="bullet"/>
+      <w:lvlText w:val=""/>
+      <w:lvlJc w:val="left"/>
+      <w:pPr>
+        <w:ind w:left="5040" w:hanging="360"/>
+      </w:pPr>
+      <w:rPr>
+        <w:rFonts w:ascii="Symbol" w:hAnsi="Symbol" w:hint="default"/>
+      </w:rPr>
+    </w:lvl>
+    <w:lvl w:ilvl="7" w:tplc="04160003" w:tentative="1">
+      <w:start w:val="1"/>
+      <w:numFmt w:val="bullet"/>
+      <w:lvlText w:val="o"/>
+      <w:lvlJc w:val="left"/>
+      <w:pPr>
+        <w:ind w:left="5760" w:hanging="360"/>
+      </w:pPr>
+      <w:rPr>
+        <w:rFonts w:ascii="Courier New" w:hAnsi="Courier New" w:cs="Courier New" w:hint="default"/>
+      </w:rPr>
+    </w:lvl>
+    <w:lvl w:ilvl="8" w:tplc="04160005" w:tentative="1">
+      <w:start w:val="1"/>
+      <w:numFmt w:val="bullet"/>
+      <w:lvlText w:val=""/>
+      <w:lvlJc w:val="left"/>
+      <w:pPr>
+        <w:ind w:left="6480" w:hanging="360"/>
+      </w:pPr>
+      <w:rPr>
+        <w:rFonts w:ascii="Wingdings" w:hAnsi="Wingdings" w:hint="default"/>
+      </w:rPr>
+    </w:lvl>
+  </w:abstractNum>
+  <w:abstractNum w:abstractNumId="9" w15:restartNumberingAfterBreak="0">
+    <w:nsid w:val="6E9F0F2B"/>
+    <w:multiLevelType w:val="hybridMultilevel"/>
+    <w:tmpl w:val="1D8024A6"/>
+    <w:lvl w:ilvl="0" w:tplc="04160001">
+      <w:start w:val="1"/>
+      <w:numFmt w:val="bullet"/>
+      <w:lvlText w:val=""/>
+      <w:lvlJc w:val="left"/>
+      <w:pPr>
+        <w:ind w:left="720" w:hanging="360"/>
+      </w:pPr>
+      <w:rPr>
+        <w:rFonts w:ascii="Symbol" w:hAnsi="Symbol" w:hint="default"/>
+      </w:rPr>
+    </w:lvl>
+    <w:lvl w:ilvl="1" w:tplc="04160003" w:tentative="1">
+      <w:start w:val="1"/>
+      <w:numFmt w:val="bullet"/>
+      <w:lvlText w:val="o"/>
+      <w:lvlJc w:val="left"/>
+      <w:pPr>
+        <w:ind w:left="1440" w:hanging="360"/>
+      </w:pPr>
+      <w:rPr>
+        <w:rFonts w:ascii="Courier New" w:hAnsi="Courier New" w:cs="Courier New" w:hint="default"/>
+      </w:rPr>
+    </w:lvl>
+    <w:lvl w:ilvl="2" w:tplc="04160005" w:tentative="1">
+      <w:start w:val="1"/>
+      <w:numFmt w:val="bullet"/>
+      <w:lvlText w:val=""/>
+      <w:lvlJc w:val="left"/>
+      <w:pPr>
+        <w:ind w:left="2160" w:hanging="360"/>
+      </w:pPr>
+      <w:rPr>
+        <w:rFonts w:ascii="Wingdings" w:hAnsi="Wingdings" w:hint="default"/>
+      </w:rPr>
+    </w:lvl>
+    <w:lvl w:ilvl="3" w:tplc="04160001" w:tentative="1">
+      <w:start w:val="1"/>
+      <w:numFmt w:val="bullet"/>
+      <w:lvlText w:val=""/>
+      <w:lvlJc w:val="left"/>
+      <w:pPr>
+        <w:ind w:left="2880" w:hanging="360"/>
+      </w:pPr>
+      <w:rPr>
+        <w:rFonts w:ascii="Symbol" w:hAnsi="Symbol" w:hint="default"/>
+      </w:rPr>
+    </w:lvl>
+    <w:lvl w:ilvl="4" w:tplc="04160003" w:tentative="1">
+      <w:start w:val="1"/>
+      <w:numFmt w:val="bullet"/>
+      <w:lvlText w:val="o"/>
+      <w:lvlJc w:val="left"/>
+      <w:pPr>
+        <w:ind w:left="3600" w:hanging="360"/>
+      </w:pPr>
+      <w:rPr>
+        <w:rFonts w:ascii="Courier New" w:hAnsi="Courier New" w:cs="Courier New" w:hint="default"/>
+      </w:rPr>
+    </w:lvl>
+    <w:lvl w:ilvl="5" w:tplc="04160005" w:tentative="1">
+      <w:start w:val="1"/>
+      <w:numFmt w:val="bullet"/>
+      <w:lvlText w:val=""/>
+      <w:lvlJc w:val="left"/>
+      <w:pPr>
+        <w:ind w:left="4320" w:hanging="360"/>
+      </w:pPr>
+      <w:rPr>
+        <w:rFonts w:ascii="Wingdings" w:hAnsi="Wingdings" w:hint="default"/>
+      </w:rPr>
+    </w:lvl>
+    <w:lvl w:ilvl="6" w:tplc="04160001" w:tentative="1">
+      <w:start w:val="1"/>
+      <w:numFmt w:val="bullet"/>
+      <w:lvlText w:val=""/>
+      <w:lvlJc w:val="left"/>
+      <w:pPr>
+        <w:ind w:left="5040" w:hanging="360"/>
+      </w:pPr>
+      <w:rPr>
+        <w:rFonts w:ascii="Symbol" w:hAnsi="Symbol" w:hint="default"/>
+      </w:rPr>
+    </w:lvl>
+    <w:lvl w:ilvl="7" w:tplc="04160003" w:tentative="1">
+      <w:start w:val="1"/>
+      <w:numFmt w:val="bullet"/>
+      <w:lvlText w:val="o"/>
+      <w:lvlJc w:val="left"/>
+      <w:pPr>
+        <w:ind w:left="5760" w:hanging="360"/>
+      </w:pPr>
+      <w:rPr>
+        <w:rFonts w:ascii="Courier New" w:hAnsi="Courier New" w:cs="Courier New" w:hint="default"/>
+      </w:rPr>
+    </w:lvl>
+    <w:lvl w:ilvl="8" w:tplc="04160005" w:tentative="1">
+      <w:start w:val="1"/>
+      <w:numFmt w:val="bullet"/>
+      <w:lvlText w:val=""/>
+      <w:lvlJc w:val="left"/>
+      <w:pPr>
+        <w:ind w:left="6480" w:hanging="360"/>
+      </w:pPr>
+      <w:rPr>
+        <w:rFonts w:ascii="Wingdings" w:hAnsi="Wingdings" w:hint="default"/>
+      </w:rPr>
+    </w:lvl>
+  </w:abstractNum>
   <w:num w:numId="1">
     <w:abstractNumId w:val="6"/>
   </w:num>
@@ -3804,6 +5494,12 @@
   </w:num>
   <w:num w:numId="8">
     <w:abstractNumId w:val="4"/>
+  </w:num>
+  <w:num w:numId="9">
+    <w:abstractNumId w:val="9"/>
+  </w:num>
+  <w:num w:numId="10">
+    <w:abstractNumId w:val="8"/>
   </w:num>
 </w:numbering>
 </file>
@@ -5119,6 +6815,18 @@
       <w:contextualSpacing/>
     </w:pPr>
   </w:style>
+  <w:style w:type="character" w:styleId="MenoPendente">
+    <w:name w:val="Unresolved Mention"/>
+    <w:basedOn w:val="Fontepargpadro"/>
+    <w:uiPriority w:val="99"/>
+    <w:semiHidden/>
+    <w:unhideWhenUsed/>
+    <w:rsid w:val="004B1909"/>
+    <w:rPr>
+      <w:color w:val="605E5C"/>
+      <w:shd w:val="clear" w:color="auto" w:fill="E1DFDD"/>
+    </w:rPr>
+  </w:style>
 </w:styles>
 </file>
 
@@ -5224,7 +6932,7 @@
     <w:charset w:val="80"/>
     <w:family w:val="modern"/>
     <w:pitch w:val="fixed"/>
-    <w:sig w:usb0="E00002FF" w:usb1="6AC7FDFB" w:usb2="08000012" w:usb3="00000000" w:csb0="0002009F" w:csb1="00000000"/>
+    <w:sig w:usb0="E00002FF" w:usb1="6AC7FDFB" w:usb2="00000012" w:usb3="00000000" w:csb0="0002009F" w:csb1="00000000"/>
   </w:font>
   <w:font w:name="Century Gothic">
     <w:panose1 w:val="020B0502020202020204"/>
@@ -5276,6 +6984,7 @@
   <w:rsids>
     <w:rsidRoot w:val="00406E44"/>
     <w:rsid w:val="00023D19"/>
+    <w:rsid w:val="00272518"/>
     <w:rsid w:val="00406E44"/>
     <w:rsid w:val="004265B1"/>
     <w:rsid w:val="00571EE0"/>
@@ -6006,7 +7715,7 @@
 </file>
 
 <file path=customXml/itemProps3.xml><?xml version="1.0" encoding="utf-8"?>
-<ds:datastoreItem xmlns:ds="http://schemas.openxmlformats.org/officeDocument/2006/customXml" ds:itemID="{23FCBF9A-8230-4219-854F-3C16B067E346}">
+<ds:datastoreItem xmlns:ds="http://schemas.openxmlformats.org/officeDocument/2006/customXml" ds:itemID="{F13E1EFA-462F-4FC9-B3E6-093B51702638}">
   <ds:schemaRefs>
     <ds:schemaRef ds:uri="http://schemas.openxmlformats.org/officeDocument/2006/bibliography"/>
   </ds:schemaRefs>
